--- a/research_paperWrite.docx
+++ b/research_paperWrite.docx
@@ -5,26 +5,37 @@
     <w:p>
       <w:pPr>
         <w:rPr>
-          <w:rFonts w:ascii="Times New Roman" w:hAnsi="Times New Roman" w:cs="Times New Roman"/>
+          <w:rFonts w:ascii="Times New Roman" w:eastAsia="微软雅黑" w:hAnsi="Times New Roman" w:cs="Times New Roman"/>
+          <w:color w:val="3E3E3E"/>
+          <w:shd w:val="clear" w:color="auto" w:fill="FFFFFF"/>
+        </w:rPr>
+      </w:pPr>
+      <w:r>
+        <w:rPr>
+          <w:rFonts w:ascii="Times New Roman" w:hAnsi="Times New Roman" w:cs="Times New Roman"/>
+          <w:color w:val="3E3E3E"/>
+          <w:shd w:val="clear" w:color="auto" w:fill="FFFFFF"/>
+        </w:rPr>
+        <w:t>作者把你说服了没有？为什么？（更有进者，如果由你来写这本书，你会做怎样的修改？</w:t>
+      </w:r>
+      <w:r>
+        <w:rPr>
+          <w:rFonts w:ascii="Times New Roman" w:eastAsia="微软雅黑" w:hAnsi="Times New Roman" w:cs="Times New Roman"/>
+          <w:color w:val="3E3E3E"/>
+          <w:shd w:val="clear" w:color="auto" w:fill="FFFFFF"/>
+        </w:rPr>
+        <w:t>）</w:t>
+      </w:r>
+    </w:p>
+    <w:p>
+      <w:pPr>
+        <w:rPr>
+          <w:rFonts w:ascii="Times New Roman" w:hAnsi="Times New Roman" w:cs="Times New Roman" w:hint="eastAsia"/>
           <w:color w:val="B22222"/>
         </w:rPr>
       </w:pPr>
-      <w:r>
-        <w:rPr>
-          <w:rFonts w:ascii="Times New Roman" w:hAnsi="Times New Roman" w:cs="Times New Roman"/>
-          <w:color w:val="3E3E3E"/>
-          <w:shd w:val="clear" w:color="auto" w:fill="FFFFFF"/>
-        </w:rPr>
-        <w:t>作者把你说服了没有？为什么？（更有进者，如果由你来写这本书，你会做怎样的修改？</w:t>
-      </w:r>
-      <w:r>
-        <w:rPr>
-          <w:rFonts w:ascii="Times New Roman" w:eastAsia="微软雅黑" w:hAnsi="Times New Roman" w:cs="Times New Roman"/>
-          <w:color w:val="3E3E3E"/>
-          <w:shd w:val="clear" w:color="auto" w:fill="FFFFFF"/>
-        </w:rPr>
-        <w:t>）</w:t>
-      </w:r>
+      <w:bookmarkStart w:id="0" w:name="_GoBack"/>
+      <w:bookmarkEnd w:id="0"/>
     </w:p>
     <w:p>
       <w:pPr>
@@ -584,6 +595,12 @@
           <w:rFonts w:ascii="Times New Roman" w:hAnsi="Times New Roman" w:cs="Times New Roman"/>
         </w:rPr>
         <w:br/>
+      </w:r>
+      <w:r>
+        <w:rPr>
+          <w:rFonts w:ascii="Times New Roman" w:hAnsi="Times New Roman" w:cs="Times New Roman"/>
+        </w:rPr>
+        <w:lastRenderedPageBreak/>
         <w:t>6</w:t>
       </w:r>
       <w:r>
@@ -602,14 +619,7 @@
         <w:rPr>
           <w:rFonts w:ascii="Times New Roman" w:hAnsi="Times New Roman" w:cs="Times New Roman"/>
         </w:rPr>
-        <w:t>在用英文描述一些概念时不要进行缩减单词，可能影响原有含义，潜意思理解也会影</w:t>
-      </w:r>
-      <w:r>
-        <w:rPr>
-          <w:rFonts w:ascii="Times New Roman" w:hAnsi="Times New Roman" w:cs="Times New Roman"/>
-        </w:rPr>
-        <w:lastRenderedPageBreak/>
-        <w:t>响写作时真正想表达的含义</w:t>
+        <w:t>在用英文描述一些概念时不要进行缩减单词，可能影响原有含义，潜意思理解也会影响写作时真正想表达的含义</w:t>
       </w:r>
       <w:r>
         <w:rPr>
@@ -6212,7 +6222,6 @@
         <w:pStyle w:val="3"/>
         <w:rPr>
           <w:rStyle w:val="30"/>
-          <w:rFonts w:hint="eastAsia"/>
           <w:lang w:val="en-US"/>
         </w:rPr>
       </w:pPr>
@@ -7169,7 +7178,6 @@
     <w:p>
       <w:pPr>
         <w:rPr>
-          <w:rFonts w:hint="eastAsia"/>
           <w:shd w:val="clear" w:color="auto" w:fill="FEFFFF"/>
         </w:rPr>
       </w:pPr>
@@ -7293,190 +7301,189 @@
     <w:p>
       <w:pPr>
         <w:rPr>
+          <w:rFonts w:ascii="微软雅黑" w:eastAsia="微软雅黑" w:hAnsi="微软雅黑" w:cs="微软雅黑"/>
+          <w:color w:val="3E3E3E"/>
+          <w:spacing w:val="8"/>
+          <w:shd w:val="clear" w:color="auto" w:fill="FFFFFF"/>
+        </w:rPr>
+      </w:pPr>
+    </w:p>
+    <w:p>
+      <w:pPr>
+        <w:rPr>
+          <w:rFonts w:ascii="微软雅黑" w:eastAsia="微软雅黑" w:hAnsi="微软雅黑" w:cs="微软雅黑"/>
+          <w:color w:val="3E3E3E"/>
+          <w:spacing w:val="8"/>
+          <w:shd w:val="clear" w:color="auto" w:fill="FFFFFF"/>
+        </w:rPr>
+      </w:pPr>
+      <w:r>
+        <w:rPr>
+          <w:rFonts w:ascii="Helvetica" w:hAnsi="Helvetica"/>
+          <w:color w:val="3E3E3E"/>
+          <w:spacing w:val="8"/>
+          <w:shd w:val="clear" w:color="auto" w:fill="FFFFFF"/>
+        </w:rPr>
+        <w:t>关于句号。美国人在缩写之后加点（即句号），如</w:t>
+      </w:r>
+      <w:r>
+        <w:rPr>
+          <w:rFonts w:ascii="Helvetica" w:hAnsi="Helvetica"/>
+          <w:color w:val="3E3E3E"/>
+          <w:spacing w:val="8"/>
+          <w:shd w:val="clear" w:color="auto" w:fill="FFFFFF"/>
+        </w:rPr>
+        <w:t>Mr.</w:t>
+      </w:r>
+      <w:r>
+        <w:rPr>
+          <w:rFonts w:ascii="Helvetica" w:hAnsi="Helvetica"/>
+          <w:color w:val="3E3E3E"/>
+          <w:spacing w:val="8"/>
+          <w:shd w:val="clear" w:color="auto" w:fill="FFFFFF"/>
+        </w:rPr>
+        <w:t>、</w:t>
+      </w:r>
+      <w:r>
+        <w:rPr>
+          <w:rFonts w:ascii="Helvetica" w:hAnsi="Helvetica"/>
+          <w:color w:val="3E3E3E"/>
+          <w:spacing w:val="8"/>
+          <w:shd w:val="clear" w:color="auto" w:fill="FFFFFF"/>
+        </w:rPr>
+        <w:t>Mrs.</w:t>
+      </w:r>
+      <w:r>
+        <w:rPr>
+          <w:rFonts w:ascii="Helvetica" w:hAnsi="Helvetica"/>
+          <w:color w:val="3E3E3E"/>
+          <w:spacing w:val="8"/>
+          <w:shd w:val="clear" w:color="auto" w:fill="FFFFFF"/>
+        </w:rPr>
+        <w:t>、</w:t>
+      </w:r>
+      <w:r>
+        <w:rPr>
+          <w:rFonts w:ascii="Helvetica" w:hAnsi="Helvetica"/>
+          <w:color w:val="3E3E3E"/>
+          <w:spacing w:val="8"/>
+          <w:shd w:val="clear" w:color="auto" w:fill="FFFFFF"/>
+        </w:rPr>
+        <w:t>St.</w:t>
+      </w:r>
+      <w:r>
+        <w:rPr>
+          <w:rFonts w:ascii="Helvetica" w:hAnsi="Helvetica"/>
+          <w:color w:val="3E3E3E"/>
+          <w:spacing w:val="8"/>
+          <w:shd w:val="clear" w:color="auto" w:fill="FFFFFF"/>
+        </w:rPr>
+        <w:t>、</w:t>
+      </w:r>
+      <w:r>
+        <w:rPr>
+          <w:rFonts w:ascii="Helvetica" w:hAnsi="Helvetica"/>
+          <w:color w:val="3E3E3E"/>
+          <w:spacing w:val="8"/>
+          <w:shd w:val="clear" w:color="auto" w:fill="FFFFFF"/>
+        </w:rPr>
+        <w:t>Dr.</w:t>
+      </w:r>
+      <w:r>
+        <w:rPr>
+          <w:rFonts w:ascii="Helvetica" w:hAnsi="Helvetica"/>
+          <w:color w:val="3E3E3E"/>
+          <w:spacing w:val="8"/>
+          <w:shd w:val="clear" w:color="auto" w:fill="FFFFFF"/>
+        </w:rPr>
+        <w:t>。英国人则不加点：</w:t>
+      </w:r>
+      <w:r>
+        <w:rPr>
+          <w:rFonts w:ascii="Helvetica" w:hAnsi="Helvetica"/>
+          <w:color w:val="3E3E3E"/>
+          <w:spacing w:val="8"/>
+          <w:shd w:val="clear" w:color="auto" w:fill="FFFFFF"/>
+        </w:rPr>
+        <w:t>Mr</w:t>
+      </w:r>
+      <w:r>
+        <w:rPr>
+          <w:rFonts w:ascii="Helvetica" w:hAnsi="Helvetica"/>
+          <w:color w:val="3E3E3E"/>
+          <w:spacing w:val="8"/>
+          <w:shd w:val="clear" w:color="auto" w:fill="FFFFFF"/>
+        </w:rPr>
+        <w:t>、</w:t>
+      </w:r>
+      <w:r>
+        <w:rPr>
+          <w:rFonts w:ascii="Helvetica" w:hAnsi="Helvetica"/>
+          <w:color w:val="3E3E3E"/>
+          <w:spacing w:val="8"/>
+          <w:shd w:val="clear" w:color="auto" w:fill="FFFFFF"/>
+        </w:rPr>
+        <w:t>Mrs</w:t>
+      </w:r>
+      <w:r>
+        <w:rPr>
+          <w:rFonts w:ascii="Helvetica" w:hAnsi="Helvetica"/>
+          <w:color w:val="3E3E3E"/>
+          <w:spacing w:val="8"/>
+          <w:shd w:val="clear" w:color="auto" w:fill="FFFFFF"/>
+        </w:rPr>
+        <w:t>、</w:t>
+      </w:r>
+      <w:r>
+        <w:rPr>
+          <w:rFonts w:ascii="Helvetica" w:hAnsi="Helvetica"/>
+          <w:color w:val="3E3E3E"/>
+          <w:spacing w:val="8"/>
+          <w:shd w:val="clear" w:color="auto" w:fill="FFFFFF"/>
+        </w:rPr>
+        <w:t>St</w:t>
+      </w:r>
+      <w:r>
+        <w:rPr>
+          <w:rFonts w:ascii="Helvetica" w:hAnsi="Helvetica"/>
+          <w:color w:val="3E3E3E"/>
+          <w:spacing w:val="8"/>
+          <w:shd w:val="clear" w:color="auto" w:fill="FFFFFF"/>
+        </w:rPr>
+        <w:t>、</w:t>
+      </w:r>
+      <w:r>
+        <w:rPr>
+          <w:rFonts w:ascii="Helvetica" w:hAnsi="Helvetica"/>
+          <w:color w:val="3E3E3E"/>
+          <w:spacing w:val="8"/>
+          <w:shd w:val="clear" w:color="auto" w:fill="FFFFFF"/>
+        </w:rPr>
+        <w:t>Dr</w:t>
+      </w:r>
+      <w:r>
+        <w:rPr>
+          <w:rFonts w:ascii="Helvetica" w:hAnsi="Helvetica"/>
+          <w:color w:val="3E3E3E"/>
+          <w:spacing w:val="8"/>
+          <w:shd w:val="clear" w:color="auto" w:fill="FFFFFF"/>
+        </w:rPr>
+        <w:t>等</w:t>
+      </w:r>
+      <w:r>
+        <w:rPr>
           <w:rFonts w:ascii="微软雅黑" w:eastAsia="微软雅黑" w:hAnsi="微软雅黑" w:cs="微软雅黑" w:hint="eastAsia"/>
           <w:color w:val="3E3E3E"/>
           <w:spacing w:val="8"/>
           <w:shd w:val="clear" w:color="auto" w:fill="FFFFFF"/>
         </w:rPr>
-      </w:pPr>
-    </w:p>
-    <w:p>
-      <w:pPr>
-        <w:rPr>
-          <w:rFonts w:ascii="微软雅黑" w:eastAsia="微软雅黑" w:hAnsi="微软雅黑" w:cs="微软雅黑"/>
-          <w:color w:val="3E3E3E"/>
-          <w:spacing w:val="8"/>
-          <w:shd w:val="clear" w:color="auto" w:fill="FFFFFF"/>
-        </w:rPr>
-      </w:pPr>
-      <w:r>
-        <w:rPr>
-          <w:rFonts w:ascii="Helvetica" w:hAnsi="Helvetica"/>
-          <w:color w:val="3E3E3E"/>
-          <w:spacing w:val="8"/>
-          <w:shd w:val="clear" w:color="auto" w:fill="FFFFFF"/>
-        </w:rPr>
-        <w:t>关于句号。美国人在缩写之后加点（即句号），如</w:t>
-      </w:r>
-      <w:r>
-        <w:rPr>
-          <w:rFonts w:ascii="Helvetica" w:hAnsi="Helvetica"/>
-          <w:color w:val="3E3E3E"/>
-          <w:spacing w:val="8"/>
-          <w:shd w:val="clear" w:color="auto" w:fill="FFFFFF"/>
-        </w:rPr>
-        <w:t>Mr.</w:t>
-      </w:r>
-      <w:r>
-        <w:rPr>
-          <w:rFonts w:ascii="Helvetica" w:hAnsi="Helvetica"/>
-          <w:color w:val="3E3E3E"/>
-          <w:spacing w:val="8"/>
-          <w:shd w:val="clear" w:color="auto" w:fill="FFFFFF"/>
-        </w:rPr>
-        <w:t>、</w:t>
-      </w:r>
-      <w:r>
-        <w:rPr>
-          <w:rFonts w:ascii="Helvetica" w:hAnsi="Helvetica"/>
-          <w:color w:val="3E3E3E"/>
-          <w:spacing w:val="8"/>
-          <w:shd w:val="clear" w:color="auto" w:fill="FFFFFF"/>
-        </w:rPr>
-        <w:t>Mrs.</w:t>
-      </w:r>
-      <w:r>
-        <w:rPr>
-          <w:rFonts w:ascii="Helvetica" w:hAnsi="Helvetica"/>
-          <w:color w:val="3E3E3E"/>
-          <w:spacing w:val="8"/>
-          <w:shd w:val="clear" w:color="auto" w:fill="FFFFFF"/>
-        </w:rPr>
-        <w:t>、</w:t>
-      </w:r>
-      <w:r>
-        <w:rPr>
-          <w:rFonts w:ascii="Helvetica" w:hAnsi="Helvetica"/>
-          <w:color w:val="3E3E3E"/>
-          <w:spacing w:val="8"/>
-          <w:shd w:val="clear" w:color="auto" w:fill="FFFFFF"/>
-        </w:rPr>
-        <w:t>St.</w:t>
-      </w:r>
-      <w:r>
-        <w:rPr>
-          <w:rFonts w:ascii="Helvetica" w:hAnsi="Helvetica"/>
-          <w:color w:val="3E3E3E"/>
-          <w:spacing w:val="8"/>
-          <w:shd w:val="clear" w:color="auto" w:fill="FFFFFF"/>
-        </w:rPr>
-        <w:t>、</w:t>
-      </w:r>
-      <w:r>
-        <w:rPr>
-          <w:rFonts w:ascii="Helvetica" w:hAnsi="Helvetica"/>
-          <w:color w:val="3E3E3E"/>
-          <w:spacing w:val="8"/>
-          <w:shd w:val="clear" w:color="auto" w:fill="FFFFFF"/>
-        </w:rPr>
-        <w:t>Dr.</w:t>
-      </w:r>
-      <w:r>
-        <w:rPr>
-          <w:rFonts w:ascii="Helvetica" w:hAnsi="Helvetica"/>
-          <w:color w:val="3E3E3E"/>
-          <w:spacing w:val="8"/>
-          <w:shd w:val="clear" w:color="auto" w:fill="FFFFFF"/>
-        </w:rPr>
-        <w:t>。英国人则不加点：</w:t>
-      </w:r>
-      <w:r>
-        <w:rPr>
-          <w:rFonts w:ascii="Helvetica" w:hAnsi="Helvetica"/>
-          <w:color w:val="3E3E3E"/>
-          <w:spacing w:val="8"/>
-          <w:shd w:val="clear" w:color="auto" w:fill="FFFFFF"/>
-        </w:rPr>
-        <w:t>Mr</w:t>
-      </w:r>
-      <w:r>
-        <w:rPr>
-          <w:rFonts w:ascii="Helvetica" w:hAnsi="Helvetica"/>
-          <w:color w:val="3E3E3E"/>
-          <w:spacing w:val="8"/>
-          <w:shd w:val="clear" w:color="auto" w:fill="FFFFFF"/>
-        </w:rPr>
-        <w:t>、</w:t>
-      </w:r>
-      <w:r>
-        <w:rPr>
-          <w:rFonts w:ascii="Helvetica" w:hAnsi="Helvetica"/>
-          <w:color w:val="3E3E3E"/>
-          <w:spacing w:val="8"/>
-          <w:shd w:val="clear" w:color="auto" w:fill="FFFFFF"/>
-        </w:rPr>
-        <w:t>Mrs</w:t>
-      </w:r>
-      <w:r>
-        <w:rPr>
-          <w:rFonts w:ascii="Helvetica" w:hAnsi="Helvetica"/>
-          <w:color w:val="3E3E3E"/>
-          <w:spacing w:val="8"/>
-          <w:shd w:val="clear" w:color="auto" w:fill="FFFFFF"/>
-        </w:rPr>
-        <w:t>、</w:t>
-      </w:r>
-      <w:r>
-        <w:rPr>
-          <w:rFonts w:ascii="Helvetica" w:hAnsi="Helvetica"/>
-          <w:color w:val="3E3E3E"/>
-          <w:spacing w:val="8"/>
-          <w:shd w:val="clear" w:color="auto" w:fill="FFFFFF"/>
-        </w:rPr>
-        <w:t>St</w:t>
-      </w:r>
-      <w:r>
-        <w:rPr>
-          <w:rFonts w:ascii="Helvetica" w:hAnsi="Helvetica"/>
-          <w:color w:val="3E3E3E"/>
-          <w:spacing w:val="8"/>
-          <w:shd w:val="clear" w:color="auto" w:fill="FFFFFF"/>
-        </w:rPr>
-        <w:t>、</w:t>
-      </w:r>
-      <w:r>
-        <w:rPr>
-          <w:rFonts w:ascii="Helvetica" w:hAnsi="Helvetica"/>
-          <w:color w:val="3E3E3E"/>
-          <w:spacing w:val="8"/>
-          <w:shd w:val="clear" w:color="auto" w:fill="FFFFFF"/>
-        </w:rPr>
-        <w:t>Dr</w:t>
-      </w:r>
-      <w:r>
-        <w:rPr>
-          <w:rFonts w:ascii="Helvetica" w:hAnsi="Helvetica"/>
-          <w:color w:val="3E3E3E"/>
-          <w:spacing w:val="8"/>
-          <w:shd w:val="clear" w:color="auto" w:fill="FFFFFF"/>
-        </w:rPr>
         <w:t>等</w:t>
       </w:r>
-      <w:r>
-        <w:rPr>
-          <w:rFonts w:ascii="微软雅黑" w:eastAsia="微软雅黑" w:hAnsi="微软雅黑" w:cs="微软雅黑" w:hint="eastAsia"/>
-          <w:color w:val="3E3E3E"/>
-          <w:spacing w:val="8"/>
-          <w:shd w:val="clear" w:color="auto" w:fill="FFFFFF"/>
-        </w:rPr>
-        <w:t>等</w:t>
-      </w:r>
     </w:p>
     <w:p>
       <w:pPr>
         <w:rPr>
           <w:rStyle w:val="30"/>
-          <w:rFonts w:hint="eastAsia"/>
         </w:rPr>
       </w:pPr>
     </w:p>
@@ -8543,8 +8550,6 @@
           <w:rFonts w:ascii="Times New Roman" w:hAnsi="Times New Roman" w:cs="Times New Roman"/>
         </w:rPr>
       </w:pPr>
-      <w:bookmarkStart w:id="0" w:name="_GoBack"/>
-      <w:bookmarkEnd w:id="0"/>
     </w:p>
     <w:p>
       <w:pPr>
@@ -8872,7 +8877,7 @@
         <w:adjustRightInd w:val="0"/>
         <w:spacing w:after="0" w:line="240" w:lineRule="auto"/>
         <w:rPr>
-          <w:rFonts w:ascii="宋体" w:eastAsia="宋体" w:cs="宋体" w:hint="eastAsia"/>
+          <w:rFonts w:ascii="宋体" w:eastAsia="宋体" w:cs="宋体"/>
           <w:color w:val="565656"/>
           <w:sz w:val="21"/>
           <w:szCs w:val="21"/>
@@ -9609,6 +9614,7 @@
   <w:style w:type="character" w:default="1" w:styleId="a0">
     <w:name w:val="Default Paragraph Font"/>
     <w:uiPriority w:val="1"/>
+    <w:semiHidden/>
     <w:unhideWhenUsed/>
   </w:style>
   <w:style w:type="table" w:default="1" w:styleId="a1">

--- a/research_paperWrite.docx
+++ b/research_paperWrite.docx
@@ -30,12 +30,10 @@
     <w:p>
       <w:pPr>
         <w:rPr>
-          <w:rFonts w:ascii="Times New Roman" w:hAnsi="Times New Roman" w:cs="Times New Roman" w:hint="eastAsia"/>
+          <w:rFonts w:ascii="Times New Roman" w:hAnsi="Times New Roman" w:cs="Times New Roman"/>
           <w:color w:val="B22222"/>
         </w:rPr>
       </w:pPr>
-      <w:bookmarkStart w:id="0" w:name="_GoBack"/>
-      <w:bookmarkEnd w:id="0"/>
     </w:p>
     <w:p>
       <w:pPr>
@@ -1282,6 +1280,7 @@
           <w:sz w:val="21"/>
           <w:szCs w:val="21"/>
         </w:rPr>
+        <w:lastRenderedPageBreak/>
         <w:t>对写论文之前自己所做工作的描述，通常采用一般过去时。</w:t>
       </w:r>
     </w:p>
@@ -2524,7 +2523,6 @@
           <w:sz w:val="21"/>
           <w:szCs w:val="21"/>
         </w:rPr>
-        <w:lastRenderedPageBreak/>
         <w:t>RESEARCHES</w:t>
       </w:r>
       <w:r>
@@ -8858,6 +8856,574 @@
     </w:p>
     <w:p>
       <w:pPr>
+        <w:pStyle w:val="1"/>
+      </w:pPr>
+      <w:bookmarkStart w:id="0" w:name="_GoBack"/>
+      <w:r>
+        <w:t>T</w:t>
+      </w:r>
+      <w:r>
+        <w:rPr>
+          <w:rFonts w:hint="eastAsia"/>
+        </w:rPr>
+        <w:t>rick</w:t>
+      </w:r>
+    </w:p>
+    <w:bookmarkEnd w:id="0"/>
+    <w:p>
+      <w:pPr>
+        <w:autoSpaceDE w:val="0"/>
+        <w:autoSpaceDN w:val="0"/>
+        <w:adjustRightInd w:val="0"/>
+        <w:spacing w:after="0" w:line="240" w:lineRule="auto"/>
+        <w:rPr>
+          <w:rFonts w:ascii="宋体" w:eastAsia="宋体" w:cs="宋体"/>
+          <w:color w:val="565656"/>
+          <w:sz w:val="21"/>
+          <w:szCs w:val="21"/>
+        </w:rPr>
+      </w:pPr>
+    </w:p>
+    <w:p>
+      <w:pPr>
+        <w:spacing w:after="0" w:line="240" w:lineRule="auto"/>
+        <w:rPr>
+          <w:rFonts w:ascii="Times New Roman" w:eastAsia="Times New Roman" w:hAnsi="Times New Roman" w:cs="Times New Roman"/>
+          <w:sz w:val="24"/>
+          <w:szCs w:val="24"/>
+        </w:rPr>
+      </w:pPr>
+      <w:r>
+        <w:rPr>
+          <w:rFonts w:ascii="宋体" w:eastAsia="宋体" w:hAnsi="宋体" w:cs="宋体" w:hint="eastAsia"/>
+          <w:sz w:val="24"/>
+          <w:szCs w:val="24"/>
+        </w:rPr>
+        <w:t>图表要告诉读者尽可能多的信息，比如：</w:t>
+      </w:r>
+      <w:r>
+        <w:rPr>
+          <w:rFonts w:ascii="Times New Roman" w:eastAsia="Times New Roman" w:hAnsi="Times New Roman" w:cs="Times New Roman"/>
+          <w:sz w:val="24"/>
+          <w:szCs w:val="24"/>
+        </w:rPr>
+        <w:br/>
+      </w:r>
+      <w:r>
+        <w:rPr>
+          <w:rFonts w:ascii="MS Gothic" w:eastAsia="MS Gothic" w:hAnsi="MS Gothic" w:cs="MS Gothic" w:hint="eastAsia"/>
+          <w:sz w:val="24"/>
+          <w:szCs w:val="24"/>
+        </w:rPr>
+        <w:t>▷</w:t>
+      </w:r>
+      <w:r>
+        <w:rPr>
+          <w:rFonts w:ascii="宋体" w:eastAsia="宋体" w:hAnsi="宋体" w:cs="宋体" w:hint="eastAsia"/>
+          <w:sz w:val="24"/>
+          <w:szCs w:val="24"/>
+        </w:rPr>
+        <w:t>图表反映的结果，包括扼要的统计描述；</w:t>
+      </w:r>
+      <w:r>
+        <w:rPr>
+          <w:rFonts w:ascii="Times New Roman" w:eastAsia="Times New Roman" w:hAnsi="Times New Roman" w:cs="Times New Roman"/>
+          <w:sz w:val="24"/>
+          <w:szCs w:val="24"/>
+        </w:rPr>
+        <w:br/>
+      </w:r>
+      <w:r>
+        <w:rPr>
+          <w:rFonts w:ascii="MS Gothic" w:eastAsia="MS Gothic" w:hAnsi="MS Gothic" w:cs="MS Gothic" w:hint="eastAsia"/>
+          <w:sz w:val="24"/>
+          <w:szCs w:val="24"/>
+        </w:rPr>
+        <w:t>▷如果可以</w:t>
+      </w:r>
+      <w:r>
+        <w:rPr>
+          <w:rFonts w:ascii="宋体" w:eastAsia="宋体" w:hAnsi="宋体" w:cs="宋体" w:hint="eastAsia"/>
+          <w:sz w:val="24"/>
+          <w:szCs w:val="24"/>
+        </w:rPr>
+        <w:t>应注明实验的研究对象；</w:t>
+      </w:r>
+      <w:r>
+        <w:rPr>
+          <w:rFonts w:ascii="Times New Roman" w:eastAsia="Times New Roman" w:hAnsi="Times New Roman" w:cs="Times New Roman"/>
+          <w:sz w:val="24"/>
+          <w:szCs w:val="24"/>
+        </w:rPr>
+        <w:br/>
+      </w:r>
+      <w:r>
+        <w:rPr>
+          <w:rFonts w:ascii="MS Gothic" w:eastAsia="MS Gothic" w:hAnsi="MS Gothic" w:cs="MS Gothic" w:hint="eastAsia"/>
+          <w:sz w:val="24"/>
+          <w:szCs w:val="24"/>
+        </w:rPr>
+        <w:t>▷得出</w:t>
+      </w:r>
+      <w:r>
+        <w:rPr>
+          <w:rFonts w:ascii="宋体" w:eastAsia="宋体" w:hAnsi="宋体" w:cs="宋体" w:hint="eastAsia"/>
+          <w:sz w:val="24"/>
+          <w:szCs w:val="24"/>
+        </w:rPr>
+        <w:t>该结果的条件背景，如：采用的处理方法或显示的相互关系等；</w:t>
+      </w:r>
+      <w:r>
+        <w:rPr>
+          <w:rFonts w:ascii="Times New Roman" w:eastAsia="Times New Roman" w:hAnsi="Times New Roman" w:cs="Times New Roman"/>
+          <w:sz w:val="24"/>
+          <w:szCs w:val="24"/>
+        </w:rPr>
+        <w:br/>
+      </w:r>
+      <w:r>
+        <w:rPr>
+          <w:rFonts w:ascii="MS Gothic" w:eastAsia="MS Gothic" w:hAnsi="MS Gothic" w:cs="MS Gothic" w:hint="eastAsia"/>
+          <w:sz w:val="24"/>
+          <w:szCs w:val="24"/>
+        </w:rPr>
+        <w:lastRenderedPageBreak/>
+        <w:t>▷</w:t>
+      </w:r>
+      <w:r>
+        <w:rPr>
+          <w:rFonts w:ascii="宋体" w:eastAsia="宋体" w:hAnsi="宋体" w:cs="宋体" w:hint="eastAsia"/>
+          <w:sz w:val="24"/>
+          <w:szCs w:val="24"/>
+        </w:rPr>
+        <w:t>实验地点（仅室外实验时需要）；</w:t>
+      </w:r>
+      <w:r>
+        <w:rPr>
+          <w:rFonts w:ascii="Times New Roman" w:eastAsia="Times New Roman" w:hAnsi="Times New Roman" w:cs="Times New Roman"/>
+          <w:sz w:val="24"/>
+          <w:szCs w:val="24"/>
+        </w:rPr>
+        <w:br/>
+      </w:r>
+      <w:r>
+        <w:rPr>
+          <w:rFonts w:ascii="MS Gothic" w:eastAsia="MS Gothic" w:hAnsi="MS Gothic" w:cs="MS Gothic" w:hint="eastAsia"/>
+          <w:sz w:val="24"/>
+          <w:szCs w:val="24"/>
+        </w:rPr>
+        <w:t>▷需要</w:t>
+      </w:r>
+      <w:r>
+        <w:rPr>
+          <w:rFonts w:ascii="宋体" w:eastAsia="宋体" w:hAnsi="宋体" w:cs="宋体" w:hint="eastAsia"/>
+          <w:sz w:val="24"/>
+          <w:szCs w:val="24"/>
+        </w:rPr>
+        <w:t>详细的图解对图表反映的结果做出解释（许多杂志都强调图表需成为独立的部分，即读者可以不阅读正文章节而通过检视图表本身而理解论文结果，这一点经常被许多中国作者忽视）；</w:t>
+      </w:r>
+      <w:r>
+        <w:rPr>
+          <w:rFonts w:ascii="Times New Roman" w:eastAsia="Times New Roman" w:hAnsi="Times New Roman" w:cs="Times New Roman"/>
+          <w:sz w:val="24"/>
+          <w:szCs w:val="24"/>
+        </w:rPr>
+        <w:br/>
+      </w:r>
+      <w:r>
+        <w:rPr>
+          <w:rFonts w:ascii="MS Gothic" w:eastAsia="MS Gothic" w:hAnsi="MS Gothic" w:cs="MS Gothic" w:hint="eastAsia"/>
+          <w:sz w:val="24"/>
+          <w:szCs w:val="24"/>
+        </w:rPr>
+        <w:t>▷如果可以</w:t>
+      </w:r>
+      <w:r>
+        <w:rPr>
+          <w:rFonts w:ascii="宋体" w:eastAsia="宋体" w:hAnsi="宋体" w:cs="宋体" w:hint="eastAsia"/>
+          <w:sz w:val="24"/>
+          <w:szCs w:val="24"/>
+        </w:rPr>
+        <w:t>应注明培养或处理的参数或条件</w:t>
+      </w:r>
+      <w:r>
+        <w:rPr>
+          <w:rFonts w:ascii="Times New Roman" w:eastAsia="Times New Roman" w:hAnsi="Times New Roman" w:cs="Times New Roman"/>
+          <w:sz w:val="24"/>
+          <w:szCs w:val="24"/>
+        </w:rPr>
+        <w:t>(</w:t>
+      </w:r>
+      <w:r>
+        <w:rPr>
+          <w:rFonts w:ascii="宋体" w:eastAsia="宋体" w:hAnsi="宋体" w:cs="宋体" w:hint="eastAsia"/>
+          <w:sz w:val="24"/>
+          <w:szCs w:val="24"/>
+        </w:rPr>
+        <w:t>温度、媒介等</w:t>
+      </w:r>
+      <w:r>
+        <w:rPr>
+          <w:rFonts w:ascii="Times New Roman" w:eastAsia="Times New Roman" w:hAnsi="Times New Roman" w:cs="Times New Roman"/>
+          <w:sz w:val="24"/>
+          <w:szCs w:val="24"/>
+        </w:rPr>
+        <w:t>)</w:t>
+      </w:r>
+      <w:r>
+        <w:rPr>
+          <w:rFonts w:ascii="宋体" w:eastAsia="宋体" w:hAnsi="宋体" w:cs="宋体" w:hint="eastAsia"/>
+          <w:sz w:val="24"/>
+          <w:szCs w:val="24"/>
+        </w:rPr>
+        <w:t>；</w:t>
+      </w:r>
+      <w:r>
+        <w:rPr>
+          <w:rFonts w:ascii="Times New Roman" w:eastAsia="Times New Roman" w:hAnsi="Times New Roman" w:cs="Times New Roman"/>
+          <w:sz w:val="24"/>
+          <w:szCs w:val="24"/>
+        </w:rPr>
+        <w:br/>
+      </w:r>
+      <w:r>
+        <w:rPr>
+          <w:rFonts w:ascii="MS Gothic" w:eastAsia="MS Gothic" w:hAnsi="MS Gothic" w:cs="MS Gothic" w:hint="eastAsia"/>
+          <w:sz w:val="24"/>
+          <w:szCs w:val="24"/>
+        </w:rPr>
+        <w:t>▷</w:t>
+      </w:r>
+      <w:r>
+        <w:rPr>
+          <w:rFonts w:ascii="宋体" w:eastAsia="宋体" w:hAnsi="宋体" w:cs="宋体" w:hint="eastAsia"/>
+          <w:sz w:val="24"/>
+          <w:szCs w:val="24"/>
+        </w:rPr>
+        <w:t>实验的样本大小和统计检验结果；</w:t>
+      </w:r>
+      <w:r>
+        <w:rPr>
+          <w:rFonts w:ascii="Times New Roman" w:eastAsia="Times New Roman" w:hAnsi="Times New Roman" w:cs="Times New Roman"/>
+          <w:sz w:val="24"/>
+          <w:szCs w:val="24"/>
+        </w:rPr>
+        <w:br/>
+      </w:r>
+      <w:r>
+        <w:rPr>
+          <w:rFonts w:ascii="MS Gothic" w:eastAsia="MS Gothic" w:hAnsi="MS Gothic" w:cs="MS Gothic" w:hint="eastAsia"/>
+          <w:sz w:val="24"/>
+          <w:szCs w:val="24"/>
+        </w:rPr>
+        <w:t>▷不要在两坐</w:t>
+      </w:r>
+      <w:r>
+        <w:rPr>
+          <w:rFonts w:ascii="宋体" w:eastAsia="宋体" w:hAnsi="宋体" w:cs="宋体" w:hint="eastAsia"/>
+          <w:sz w:val="24"/>
+          <w:szCs w:val="24"/>
+        </w:rPr>
+        <w:t>标轴标签之间用</w:t>
+      </w:r>
+      <w:r>
+        <w:rPr>
+          <w:rFonts w:ascii="Times New Roman" w:eastAsia="Times New Roman" w:hAnsi="Times New Roman" w:cs="Times New Roman"/>
+          <w:sz w:val="24"/>
+          <w:szCs w:val="24"/>
+        </w:rPr>
+        <w:t>“versus”</w:t>
+      </w:r>
+      <w:r>
+        <w:rPr>
+          <w:rFonts w:ascii="宋体" w:eastAsia="宋体" w:hAnsi="宋体" w:cs="宋体" w:hint="eastAsia"/>
+          <w:sz w:val="24"/>
+          <w:szCs w:val="24"/>
+        </w:rPr>
+        <w:t>对其简单重述</w:t>
+      </w:r>
+      <w:r>
+        <w:rPr>
+          <w:rFonts w:ascii="Times New Roman" w:eastAsia="Times New Roman" w:hAnsi="Times New Roman" w:cs="Times New Roman"/>
+          <w:sz w:val="24"/>
+          <w:szCs w:val="24"/>
+        </w:rPr>
+        <w:br/>
+      </w:r>
+      <w:r>
+        <w:rPr>
+          <w:rFonts w:ascii="Times New Roman" w:eastAsia="Times New Roman" w:hAnsi="Times New Roman" w:cs="Times New Roman"/>
+          <w:sz w:val="24"/>
+          <w:szCs w:val="24"/>
+        </w:rPr>
+        <w:br/>
+      </w:r>
+      <w:r>
+        <w:rPr>
+          <w:rFonts w:ascii="Times New Roman" w:eastAsia="Times New Roman" w:hAnsi="Times New Roman" w:cs="Times New Roman"/>
+          <w:sz w:val="24"/>
+          <w:szCs w:val="24"/>
+        </w:rPr>
+        <w:br/>
+      </w:r>
+      <w:r>
+        <w:rPr>
+          <w:rFonts w:ascii="宋体" w:eastAsia="宋体" w:hAnsi="宋体" w:cs="宋体" w:hint="eastAsia"/>
+          <w:sz w:val="24"/>
+          <w:szCs w:val="24"/>
+        </w:rPr>
+        <w:t>这是对前人工作最起码的尊重，英文叫做给别人的工作</w:t>
+      </w:r>
+      <w:r>
+        <w:rPr>
+          <w:rFonts w:ascii="Times New Roman" w:eastAsia="Times New Roman" w:hAnsi="Times New Roman" w:cs="Times New Roman"/>
+          <w:sz w:val="24"/>
+          <w:szCs w:val="24"/>
+        </w:rPr>
+        <w:t>credits.</w:t>
+      </w:r>
+      <w:r>
+        <w:rPr>
+          <w:rFonts w:ascii="宋体" w:eastAsia="宋体" w:hAnsi="宋体" w:cs="宋体" w:hint="eastAsia"/>
+          <w:sz w:val="24"/>
+          <w:szCs w:val="24"/>
+        </w:rPr>
+        <w:t>所以文章不要出现非常</w:t>
+      </w:r>
+      <w:r>
+        <w:rPr>
+          <w:rFonts w:ascii="Times New Roman" w:eastAsia="Times New Roman" w:hAnsi="Times New Roman" w:cs="Times New Roman"/>
+          <w:sz w:val="24"/>
+          <w:szCs w:val="24"/>
+        </w:rPr>
+        <w:t>negative</w:t>
+      </w:r>
+      <w:r>
+        <w:rPr>
+          <w:rFonts w:ascii="宋体" w:eastAsia="宋体" w:hAnsi="宋体" w:cs="宋体" w:hint="eastAsia"/>
+          <w:sz w:val="24"/>
+          <w:szCs w:val="24"/>
+        </w:rPr>
+        <w:t>的评价，比如</w:t>
+      </w:r>
+      <w:r>
+        <w:rPr>
+          <w:rFonts w:ascii="Times New Roman" w:eastAsia="Times New Roman" w:hAnsi="Times New Roman" w:cs="Times New Roman"/>
+          <w:sz w:val="24"/>
+          <w:szCs w:val="24"/>
+        </w:rPr>
+        <w:t>Their results are wrong, very questionable, have no commensence, etc.</w:t>
+      </w:r>
+      <w:r>
+        <w:rPr>
+          <w:rFonts w:ascii="Times New Roman" w:eastAsia="Times New Roman" w:hAnsi="Times New Roman" w:cs="Times New Roman"/>
+          <w:sz w:val="24"/>
+          <w:szCs w:val="24"/>
+        </w:rPr>
+        <w:br/>
+      </w:r>
+      <w:r>
+        <w:rPr>
+          <w:rFonts w:ascii="宋体" w:eastAsia="宋体" w:hAnsi="宋体" w:cs="宋体" w:hint="eastAsia"/>
+          <w:sz w:val="24"/>
+          <w:szCs w:val="24"/>
+        </w:rPr>
+        <w:t xml:space="preserve">　　遇到这类情况，可以婉转地提出：</w:t>
+      </w:r>
+      <w:r>
+        <w:rPr>
+          <w:rFonts w:ascii="Times New Roman" w:eastAsia="Times New Roman" w:hAnsi="Times New Roman" w:cs="Times New Roman"/>
+          <w:sz w:val="24"/>
+          <w:szCs w:val="24"/>
+        </w:rPr>
+        <w:t>Their studies may be more reasonable if they had……considered this situation.Their results could be better convinced if they……Or Their conclusion may remain some uncertanties.</w:t>
+      </w:r>
+      <w:r>
+        <w:rPr>
+          <w:rFonts w:ascii="Times New Roman" w:eastAsia="Times New Roman" w:hAnsi="Times New Roman" w:cs="Times New Roman"/>
+          <w:sz w:val="24"/>
+          <w:szCs w:val="24"/>
+        </w:rPr>
+        <w:br/>
+      </w:r>
+      <w:r>
+        <w:rPr>
+          <w:rFonts w:ascii="Times New Roman" w:eastAsia="Times New Roman" w:hAnsi="Times New Roman" w:cs="Times New Roman"/>
+          <w:sz w:val="24"/>
+          <w:szCs w:val="24"/>
+        </w:rPr>
+        <w:br/>
+      </w:r>
+      <w:r>
+        <w:rPr>
+          <w:rFonts w:ascii="宋体" w:eastAsia="宋体" w:hAnsi="宋体" w:cs="宋体" w:hint="eastAsia"/>
+          <w:sz w:val="24"/>
+          <w:szCs w:val="24"/>
+        </w:rPr>
+        <w:t>这三种时态适用于以下的不同情况：</w:t>
+      </w:r>
+      <w:r>
+        <w:rPr>
+          <w:rFonts w:ascii="Times New Roman" w:eastAsia="Times New Roman" w:hAnsi="Times New Roman" w:cs="Times New Roman"/>
+          <w:sz w:val="24"/>
+          <w:szCs w:val="24"/>
+        </w:rPr>
+        <w:br/>
+      </w:r>
+      <w:r>
+        <w:rPr>
+          <w:rFonts w:ascii="宋体" w:eastAsia="宋体" w:hAnsi="宋体" w:cs="宋体" w:hint="eastAsia"/>
+          <w:sz w:val="24"/>
+          <w:szCs w:val="24"/>
+        </w:rPr>
+        <w:t xml:space="preserve">　　</w:t>
+      </w:r>
+      <w:r>
+        <w:rPr>
+          <w:rFonts w:ascii="Times New Roman" w:eastAsia="Times New Roman" w:hAnsi="Times New Roman" w:cs="Times New Roman"/>
+          <w:sz w:val="24"/>
+          <w:szCs w:val="24"/>
+        </w:rPr>
+        <w:t>1)</w:t>
+      </w:r>
+      <w:r>
+        <w:rPr>
+          <w:rFonts w:ascii="宋体" w:eastAsia="宋体" w:hAnsi="宋体" w:cs="宋体" w:hint="eastAsia"/>
+          <w:sz w:val="24"/>
+          <w:szCs w:val="24"/>
+        </w:rPr>
+        <w:t>一般现在时用来叙述研究的目标、内容、方法以及研究结果等，通常表示现在存在的状态、客观事实或普遍真理。</w:t>
+      </w:r>
+      <w:r>
+        <w:rPr>
+          <w:rFonts w:ascii="Times New Roman" w:eastAsia="Times New Roman" w:hAnsi="Times New Roman" w:cs="Times New Roman"/>
+          <w:sz w:val="24"/>
+          <w:szCs w:val="24"/>
+        </w:rPr>
+        <w:br/>
+      </w:r>
+      <w:r>
+        <w:rPr>
+          <w:rFonts w:ascii="宋体" w:eastAsia="宋体" w:hAnsi="宋体" w:cs="宋体" w:hint="eastAsia"/>
+          <w:sz w:val="24"/>
+          <w:szCs w:val="24"/>
+        </w:rPr>
+        <w:t xml:space="preserve">　　</w:t>
+      </w:r>
+      <w:r>
+        <w:rPr>
+          <w:rFonts w:ascii="Times New Roman" w:eastAsia="Times New Roman" w:hAnsi="Times New Roman" w:cs="Times New Roman"/>
+          <w:sz w:val="24"/>
+          <w:szCs w:val="24"/>
+        </w:rPr>
+        <w:t>2)</w:t>
+      </w:r>
+      <w:r>
+        <w:rPr>
+          <w:rFonts w:ascii="宋体" w:eastAsia="宋体" w:hAnsi="宋体" w:cs="宋体" w:hint="eastAsia"/>
+          <w:sz w:val="24"/>
+          <w:szCs w:val="24"/>
+        </w:rPr>
+        <w:t>一般过去时则往往用来说明过去尤其是文章撰写之前某一时间的发现、研究过程或最终试验结果。此时态用来表示过去某一时间内发生的动作或存在的状态。</w:t>
+      </w:r>
+      <w:r>
+        <w:rPr>
+          <w:rFonts w:ascii="Times New Roman" w:eastAsia="Times New Roman" w:hAnsi="Times New Roman" w:cs="Times New Roman"/>
+          <w:sz w:val="24"/>
+          <w:szCs w:val="24"/>
+        </w:rPr>
+        <w:br/>
+      </w:r>
+      <w:r>
+        <w:rPr>
+          <w:rFonts w:ascii="宋体" w:eastAsia="宋体" w:hAnsi="宋体" w:cs="宋体" w:hint="eastAsia"/>
+          <w:sz w:val="24"/>
+          <w:szCs w:val="24"/>
+        </w:rPr>
+        <w:t xml:space="preserve">　　</w:t>
+      </w:r>
+      <w:r>
+        <w:rPr>
+          <w:rFonts w:ascii="Times New Roman" w:eastAsia="Times New Roman" w:hAnsi="Times New Roman" w:cs="Times New Roman"/>
+          <w:sz w:val="24"/>
+          <w:szCs w:val="24"/>
+        </w:rPr>
+        <w:t>3)</w:t>
+      </w:r>
+      <w:r>
+        <w:rPr>
+          <w:rFonts w:ascii="宋体" w:eastAsia="宋体" w:hAnsi="宋体" w:cs="宋体" w:hint="eastAsia"/>
+          <w:sz w:val="24"/>
+          <w:szCs w:val="24"/>
+        </w:rPr>
+        <w:t>现在完成时用来介绍已经完成的研究和试验，并强调其对现在的影响。此时态将过去时间发生的事情与现在的情况联系起来，强调过去对现在的影响和作用。</w:t>
+      </w:r>
+      <w:r>
+        <w:rPr>
+          <w:rFonts w:ascii="Times New Roman" w:eastAsia="Times New Roman" w:hAnsi="Times New Roman" w:cs="Times New Roman"/>
+          <w:sz w:val="24"/>
+          <w:szCs w:val="24"/>
+        </w:rPr>
+        <w:t>The result has been proved that……</w:t>
+      </w:r>
+      <w:r>
+        <w:rPr>
+          <w:rFonts w:ascii="Times New Roman" w:eastAsia="Times New Roman" w:hAnsi="Times New Roman" w:cs="Times New Roman"/>
+          <w:sz w:val="24"/>
+          <w:szCs w:val="24"/>
+        </w:rPr>
+        <w:br/>
+      </w:r>
+      <w:r>
+        <w:rPr>
+          <w:rFonts w:ascii="Times New Roman" w:eastAsia="Times New Roman" w:hAnsi="Times New Roman" w:cs="Times New Roman"/>
+          <w:sz w:val="24"/>
+          <w:szCs w:val="24"/>
+        </w:rPr>
+        <w:br/>
+      </w:r>
+      <w:r>
+        <w:rPr>
+          <w:rFonts w:ascii="Times New Roman" w:eastAsia="Times New Roman" w:hAnsi="Times New Roman" w:cs="Times New Roman"/>
+          <w:sz w:val="24"/>
+          <w:szCs w:val="24"/>
+        </w:rPr>
+        <w:br/>
+      </w:r>
+      <w:r>
+        <w:rPr>
+          <w:rFonts w:ascii="宋体" w:eastAsia="宋体" w:hAnsi="宋体" w:cs="宋体" w:hint="eastAsia"/>
+          <w:sz w:val="24"/>
+          <w:szCs w:val="24"/>
+        </w:rPr>
+        <w:t>英文写作，重写所有长句子</w:t>
+      </w:r>
+      <w:r>
+        <w:rPr>
+          <w:rFonts w:ascii="Times New Roman" w:eastAsia="Times New Roman" w:hAnsi="Times New Roman" w:cs="Times New Roman"/>
+          <w:sz w:val="24"/>
+          <w:szCs w:val="24"/>
+        </w:rPr>
+        <w:br/>
+        <w:t xml:space="preserve">the science of scientific writing </w:t>
+      </w:r>
+    </w:p>
+    <w:p>
+      <w:pPr>
+        <w:autoSpaceDE w:val="0"/>
+        <w:autoSpaceDN w:val="0"/>
+        <w:adjustRightInd w:val="0"/>
+        <w:spacing w:after="0" w:line="240" w:lineRule="auto"/>
+        <w:rPr>
+          <w:rFonts w:ascii="宋体" w:eastAsia="宋体" w:cs="宋体"/>
+          <w:color w:val="565656"/>
+          <w:sz w:val="21"/>
+          <w:szCs w:val="21"/>
+        </w:rPr>
+      </w:pPr>
+    </w:p>
+    <w:p>
+      <w:pPr>
         <w:autoSpaceDE w:val="0"/>
         <w:autoSpaceDN w:val="0"/>
         <w:adjustRightInd w:val="0"/>

--- a/research_paperWrite.docx
+++ b/research_paperWrite.docx
@@ -8858,7 +8858,6 @@
       <w:pPr>
         <w:pStyle w:val="1"/>
       </w:pPr>
-      <w:bookmarkStart w:id="0" w:name="_GoBack"/>
       <w:r>
         <w:t>T</w:t>
       </w:r>
@@ -8869,7 +8868,6 @@
         <w:t>rick</w:t>
       </w:r>
     </w:p>
-    <w:bookmarkEnd w:id="0"/>
     <w:p>
       <w:pPr>
         <w:autoSpaceDE w:val="0"/>
@@ -9438,6 +9436,33 @@
     </w:p>
     <w:p>
       <w:pPr>
+        <w:pBdr>
+          <w:bottom w:val="single" w:sz="6" w:space="8" w:color="E7E7EB"/>
+        </w:pBdr>
+        <w:shd w:val="clear" w:color="auto" w:fill="FFFFFF"/>
+        <w:spacing w:after="210" w:line="240" w:lineRule="auto"/>
+        <w:outlineLvl w:val="1"/>
+        <w:rPr>
+          <w:rFonts w:ascii="Microsoft YaHei UI" w:eastAsia="Microsoft YaHei UI" w:hAnsi="Microsoft YaHei UI" w:cs="Times New Roman"/>
+          <w:color w:val="333333"/>
+          <w:spacing w:val="8"/>
+          <w:sz w:val="33"/>
+          <w:szCs w:val="33"/>
+        </w:rPr>
+      </w:pPr>
+      <w:r>
+        <w:rPr>
+          <w:rFonts w:ascii="Microsoft YaHei UI" w:eastAsia="Microsoft YaHei UI" w:hAnsi="Microsoft YaHei UI" w:cs="Times New Roman" w:hint="eastAsia"/>
+          <w:color w:val="333333"/>
+          <w:spacing w:val="8"/>
+          <w:sz w:val="33"/>
+          <w:szCs w:val="33"/>
+        </w:rPr>
+        <w:t>如何写好文献综述（Literature Review）</w:t>
+      </w:r>
+    </w:p>
+    <w:p>
+      <w:pPr>
         <w:autoSpaceDE w:val="0"/>
         <w:autoSpaceDN w:val="0"/>
         <w:adjustRightInd w:val="0"/>
@@ -9449,6 +9474,17 @@
           <w:szCs w:val="21"/>
         </w:rPr>
       </w:pPr>
+      <w:r>
+        <w:rPr>
+          <w:rFonts w:ascii="宋体" w:eastAsia="宋体" w:cs="宋体"/>
+          <w:color w:val="565656"/>
+          <w:sz w:val="21"/>
+          <w:szCs w:val="21"/>
+        </w:rPr>
+        <w:t>https://mp.weixin.qq.com/s/bH14SQFZNSoynElEWvMSqg</w:t>
+      </w:r>
+      <w:bookmarkStart w:id="0" w:name="_GoBack"/>
+      <w:bookmarkEnd w:id="0"/>
     </w:p>
     <w:sectPr>
       <w:pgSz w:w="11906" w:h="16838"/>
